--- a/project/docs/《悦成长》项目_人力资源规划.docx
+++ b/project/docs/《悦成长》项目_人力资源规划.docx
@@ -18,8 +18,6 @@
         </w:rPr>
         <w:t>人力资源计划</w:t>
       </w:r>
-      <w:bookmarkStart w:id="0" w:name="_GoBack"/>
-      <w:bookmarkEnd w:id="0"/>
     </w:p>
     <w:p/>
     <w:p>
@@ -375,7 +373,7 @@
                 <w:sz w:val="28"/>
                 <w:szCs w:val="28"/>
               </w:rPr>
-              <w:t>吴子鑫</w:t>
+              <w:t>付子旺</w:t>
             </w:r>
           </w:p>
         </w:tc>
@@ -579,7 +577,7 @@
                 <w:sz w:val="28"/>
                 <w:szCs w:val="28"/>
               </w:rPr>
-              <w:t>耿浩洋</w:t>
+              <w:t>杜雪</w:t>
             </w:r>
           </w:p>
         </w:tc>
@@ -693,7 +691,7 @@
                 <w:sz w:val="28"/>
                 <w:szCs w:val="28"/>
               </w:rPr>
-              <w:t>马占文</w:t>
+              <w:t>付子旺</w:t>
             </w:r>
           </w:p>
         </w:tc>
@@ -791,7 +789,7 @@
                 <w:sz w:val="28"/>
                 <w:szCs w:val="28"/>
               </w:rPr>
-              <w:t>吴晓桐</w:t>
+              <w:t>管欣悦</w:t>
             </w:r>
           </w:p>
         </w:tc>
@@ -1219,7 +1217,7 @@
                 <w:sz w:val="28"/>
                 <w:szCs w:val="28"/>
               </w:rPr>
-              <w:t>张珊珊</w:t>
+              <w:t>范丽梅</w:t>
             </w:r>
           </w:p>
         </w:tc>
@@ -1280,7 +1278,7 @@
         <w:rPr>
           <w:rFonts w:hint="eastAsia"/>
         </w:rPr>
-        <w:t>知家</w:t>
+        <w:t>悦成长</w:t>
       </w:r>
       <w:r>
         <w:rPr>
@@ -1521,8 +1519,18 @@
           <w:szCs w:val="28"/>
         </w:rPr>
         <w:lastRenderedPageBreak/>
-        <w:t>为提升沟通和工作效率，要求所有人员均在同一办公室办公</w:t>
-      </w:r>
+        <w:t>为提升沟通和工作效率，要求所有人员均在同一</w:t>
+      </w:r>
+      <w:r>
+        <w:rPr>
+          <w:rFonts w:hint="eastAsia"/>
+          <w:sz w:val="28"/>
+          <w:szCs w:val="28"/>
+        </w:rPr>
+        <w:t>教室学习</w:t>
+      </w:r>
+      <w:bookmarkStart w:id="0" w:name="_GoBack"/>
+      <w:bookmarkEnd w:id="0"/>
     </w:p>
     <w:p>
       <w:pPr>
